--- a/outline.docx
+++ b/outline.docx
@@ -16,15 +16,13 @@
           <w:ilvl w:val="0"/>
           <w:numId w:val="1001"/>
         </w:numPr>
-        <w:pStyle w:val="Compact"/>
-      </w:pPr>
-      <w:r>
-        <w:rPr>
-          <w:bCs/>
-          <w:b/>
-        </w:rPr>
+        <w:pStyle w:val="Heading1"/>
+      </w:pPr>
+      <w:bookmarkStart w:id="20" w:name="Xf9e93a9704046f897879dea793817b42396f966"/>
+      <w:r>
         <w:t xml:space="preserve">A Call for Empirical Process Data Structures in OB and HRM Research and Practice (title of manuscript; opening statement section; we introduce the manuscript in this section)</w:t>
       </w:r>
+      <w:bookmarkEnd w:id="20"/>
     </w:p>
     <w:p>
       <w:pPr>
@@ -80,15 +78,13 @@
           <w:ilvl w:val="0"/>
           <w:numId w:val="1001"/>
         </w:numPr>
-        <w:pStyle w:val="Compact"/>
-      </w:pPr>
-      <w:r>
-        <w:rPr>
-          <w:bCs/>
-          <w:b/>
-        </w:rPr>
+        <w:pStyle w:val="Heading1"/>
+      </w:pPr>
+      <w:bookmarkStart w:id="21" w:name="Xa3f5e061b31de274349df66f3e416db3811f4c0"/>
+      <w:r>
         <w:t xml:space="preserve">Typical Empirical Data Structures in OB and HRM Research and Practice (section; level 1 header; this section provides an overview of typical empirical data structures found in OB and HRM)</w:t>
       </w:r>
+      <w:bookmarkEnd w:id="21"/>
     </w:p>
     <w:p>
       <w:pPr>
@@ -96,11 +92,13 @@
           <w:ilvl w:val="1"/>
           <w:numId w:val="1003"/>
         </w:numPr>
-        <w:pStyle w:val="Compact"/>
-      </w:pPr>
+        <w:pStyle w:val="Heading2"/>
+      </w:pPr>
+      <w:bookmarkStart w:id="22" w:name="X1321059edc3e87931c55693910994e3343aa444"/>
       <w:r>
         <w:t xml:space="preserve">Cross-Sectional Observational and Experimental Data (sub-section; level 2 header)</w:t>
       </w:r>
+      <w:bookmarkEnd w:id="22"/>
     </w:p>
     <w:p>
       <w:pPr>
@@ -111,7 +109,33 @@
         <w:pStyle w:val="Compact"/>
       </w:pPr>
       <w:r>
+        <w:t xml:space="preserve">Distinguished by a single snapshot measuring affect, cognition, behavior, or social relations</w:t>
+      </w:r>
+    </w:p>
+    <w:p>
+      <w:pPr>
+        <w:numPr>
+          <w:ilvl w:val="2"/>
+          <w:numId w:val="1004"/>
+        </w:numPr>
+        <w:pStyle w:val="Heading3"/>
+      </w:pPr>
+      <w:bookmarkStart w:id="23" w:name="X26911246ef5fb4874ee6215005714f326f66562"/>
+      <w:r>
         <w:t xml:space="preserve">Multilevel Data (sub-section; level 3 header)</w:t>
+      </w:r>
+      <w:bookmarkEnd w:id="23"/>
+    </w:p>
+    <w:p>
+      <w:pPr>
+        <w:numPr>
+          <w:ilvl w:val="3"/>
+          <w:numId w:val="1005"/>
+        </w:numPr>
+        <w:pStyle w:val="Compact"/>
+      </w:pPr>
+      <w:r>
+        <w:t xml:space="preserve">Distinguished by nested data structures</w:t>
       </w:r>
     </w:p>
     <w:p>
@@ -120,22 +144,50 @@
           <w:ilvl w:val="1"/>
           <w:numId w:val="1003"/>
         </w:numPr>
-        <w:pStyle w:val="Compact"/>
-      </w:pPr>
+        <w:pStyle w:val="Heading2"/>
+      </w:pPr>
+      <w:bookmarkStart w:id="24" w:name="Xdbecf47673c722fb3b8e9677d5beb7cc1d4d346"/>
       <w:r>
         <w:t xml:space="preserve">Panel Longitudinal (Repeated Measures) Data (sub-section; level 2 header)</w:t>
       </w:r>
+      <w:bookmarkEnd w:id="24"/>
     </w:p>
     <w:p>
       <w:pPr>
         <w:numPr>
           <w:ilvl w:val="2"/>
-          <w:numId w:val="1005"/>
-        </w:numPr>
-        <w:pStyle w:val="Compact"/>
-      </w:pPr>
+          <w:numId w:val="1006"/>
+        </w:numPr>
+        <w:pStyle w:val="Compact"/>
+      </w:pPr>
+      <w:r>
+        <w:t xml:space="preserve">Distinguished by multiple snapshots measuring many units</w:t>
+      </w:r>
+    </w:p>
+    <w:p>
+      <w:pPr>
+        <w:numPr>
+          <w:ilvl w:val="2"/>
+          <w:numId w:val="1006"/>
+        </w:numPr>
+        <w:pStyle w:val="Heading3"/>
+      </w:pPr>
+      <w:bookmarkStart w:id="25" w:name="Xe14651465ebf8654897c24bc8eefc599c8e07e2"/>
       <w:r>
         <w:t xml:space="preserve">Time Series Data (sub-section; level 3 header)</w:t>
+      </w:r>
+      <w:bookmarkEnd w:id="25"/>
+    </w:p>
+    <w:p>
+      <w:pPr>
+        <w:numPr>
+          <w:ilvl w:val="3"/>
+          <w:numId w:val="1007"/>
+        </w:numPr>
+        <w:pStyle w:val="Compact"/>
+      </w:pPr>
+      <w:r>
+        <w:t xml:space="preserve">Distinguished by observing many snapshots generally measuring only a few units</w:t>
       </w:r>
     </w:p>
     <w:p>
@@ -144,123 +196,27 @@
           <w:ilvl w:val="0"/>
           <w:numId w:val="1001"/>
         </w:numPr>
-        <w:pStyle w:val="Compact"/>
-      </w:pPr>
-      <w:r>
-        <w:rPr>
-          <w:bCs/>
-          <w:b/>
-        </w:rPr>
+        <w:pStyle w:val="Heading1"/>
+      </w:pPr>
+      <w:bookmarkStart w:id="26" w:name="X172525d009623c59340dac0a8998b7c88c489a8"/>
+      <w:r>
         <w:t xml:space="preserve">Empirical Process Data Structures (section; level 1 header; this section provides an overview of empirical process data structures)</w:t>
       </w:r>
+      <w:bookmarkEnd w:id="26"/>
     </w:p>
     <w:p>
       <w:pPr>
         <w:numPr>
           <w:ilvl w:val="1"/>
-          <w:numId w:val="1006"/>
-        </w:numPr>
-        <w:pStyle w:val="Compact"/>
-      </w:pPr>
-      <w:r>
-        <w:t xml:space="preserve">Definition (sub-section; level 2 header)</w:t>
-      </w:r>
-    </w:p>
-    <w:p>
-      <w:pPr>
-        <w:numPr>
-          <w:ilvl w:val="1"/>
-          <w:numId w:val="1006"/>
-        </w:numPr>
-        <w:pStyle w:val="Compact"/>
-      </w:pPr>
-      <w:r>
-        <w:t xml:space="preserve">Comparisons (sub-section; level 2 header)</w:t>
-      </w:r>
-    </w:p>
-    <w:p>
-      <w:pPr>
-        <w:numPr>
-          <w:ilvl w:val="2"/>
-          <w:numId w:val="1007"/>
-        </w:numPr>
-        <w:pStyle w:val="Compact"/>
-      </w:pPr>
-      <w:r>
-        <w:t xml:space="preserve">Focus on actions and work instead of aggregated and often perceptual and memory-based inputs, processes, and outputs</w:t>
-      </w:r>
-    </w:p>
-    <w:p>
-      <w:pPr>
-        <w:numPr>
-          <w:ilvl w:val="1"/>
-          <w:numId w:val="1006"/>
-        </w:numPr>
-        <w:pStyle w:val="Compact"/>
-      </w:pPr>
-      <w:r>
-        <w:t xml:space="preserve">Benefits (sub-section; level 2 header)</w:t>
-      </w:r>
-    </w:p>
-    <w:p>
-      <w:pPr>
-        <w:numPr>
-          <w:ilvl w:val="2"/>
           <w:numId w:val="1008"/>
         </w:numPr>
-        <w:pStyle w:val="Compact"/>
-      </w:pPr>
-      <w:r>
-        <w:t xml:space="preserve">Finer-grained representation of processes</w:t>
-      </w:r>
-    </w:p>
-    <w:p>
-      <w:pPr>
-        <w:numPr>
-          <w:ilvl w:val="2"/>
-          <w:numId w:val="1008"/>
-        </w:numPr>
-        <w:pStyle w:val="Compact"/>
-      </w:pPr>
-      <w:r>
-        <w:t xml:space="preserve">Empirical study of self-organization and emergence</w:t>
-      </w:r>
-    </w:p>
-    <w:p>
-      <w:pPr>
-        <w:numPr>
-          <w:ilvl w:val="2"/>
-          <w:numId w:val="1008"/>
-        </w:numPr>
-        <w:pStyle w:val="Compact"/>
-      </w:pPr>
-      <w:r>
-        <w:t xml:space="preserve">Mapping of nested time structures (strategies for a performance episode composing a project, a set of performance episodes composing a project, a set of projects)</w:t>
-      </w:r>
-    </w:p>
-    <w:p>
-      <w:pPr>
-        <w:numPr>
-          <w:ilvl w:val="2"/>
-          <w:numId w:val="1008"/>
-        </w:numPr>
-        <w:pStyle w:val="Compact"/>
-      </w:pPr>
-      <w:r>
-        <w:t xml:space="preserve">Investigation of process strategies</w:t>
-      </w:r>
-    </w:p>
-    <w:p>
-      <w:pPr>
-        <w:numPr>
-          <w:ilvl w:val="1"/>
-          <w:numId w:val="1006"/>
-        </w:numPr>
-        <w:pStyle w:val="Compact"/>
-      </w:pPr>
-      <w:r>
-        <w:t xml:space="preserve">Process Data Collection Technology</w:t>
-      </w:r>
+        <w:pStyle w:val="Heading2"/>
+      </w:pPr>
+      <w:bookmarkStart w:id="27" w:name="X0cb3a57ee19b77e99680f1ee854fd06c0405d75"/>
+      <w:r>
+        <w:t xml:space="preserve">Distinguishing Empirical Process Data from Typical Empirical Data Structures in OB and HRM (sub-section; level 2 header)</w:t>
+      </w:r>
+      <w:bookmarkEnd w:id="27"/>
     </w:p>
     <w:p>
       <w:pPr>
@@ -271,7 +227,7 @@
         <w:pStyle w:val="Compact"/>
       </w:pPr>
       <w:r>
-        <w:t xml:space="preserve">Already present for decades: e-mails, calendars, documents, chat messaging</w:t>
+        <w:t xml:space="preserve">Sequences of actions, thoughts, feelings, communications, or events capturing work as it happens instead of status updates of states</w:t>
       </w:r>
     </w:p>
     <w:p>
@@ -283,31 +239,69 @@
         <w:pStyle w:val="Compact"/>
       </w:pPr>
       <w:r>
-        <w:t xml:space="preserve">Video recordings: virtual or live meetings</w:t>
-      </w:r>
+        <w:t xml:space="preserve">Focus on actions and work instead of aggregated and often perceptual and memory-based inputs, processes, and outputs</w:t>
+      </w:r>
+    </w:p>
+    <w:p>
+      <w:pPr>
+        <w:numPr>
+          <w:ilvl w:val="1"/>
+          <w:numId w:val="1008"/>
+        </w:numPr>
+        <w:pStyle w:val="Heading2"/>
+      </w:pPr>
+      <w:bookmarkStart w:id="28" w:name="Xc29513b008e615ff16b2f2e268d9a2f4cb97e48"/>
+      <w:r>
+        <w:t xml:space="preserve">Benefits of Empirical Process Data (sub-section; level 2 header)</w:t>
+      </w:r>
+      <w:bookmarkEnd w:id="28"/>
     </w:p>
     <w:p>
       <w:pPr>
         <w:numPr>
           <w:ilvl w:val="2"/>
-          <w:numId w:val="1009"/>
-        </w:numPr>
-        <w:pStyle w:val="Compact"/>
-      </w:pPr>
-      <w:r>
-        <w:t xml:space="preserve">Databases of employee work activities</w:t>
+          <w:numId w:val="1010"/>
+        </w:numPr>
+        <w:pStyle w:val="Compact"/>
+      </w:pPr>
+      <w:r>
+        <w:t xml:space="preserve">Finer-grained representation of processes</w:t>
       </w:r>
     </w:p>
     <w:p>
       <w:pPr>
         <w:numPr>
           <w:ilvl w:val="2"/>
-          <w:numId w:val="1009"/>
-        </w:numPr>
-        <w:pStyle w:val="Compact"/>
-      </w:pPr>
-      <w:r>
-        <w:t xml:space="preserve">Sociometric badges</w:t>
+          <w:numId w:val="1010"/>
+        </w:numPr>
+        <w:pStyle w:val="Compact"/>
+      </w:pPr>
+      <w:r>
+        <w:t xml:space="preserve">Empirical study of self-organization and emergence</w:t>
+      </w:r>
+    </w:p>
+    <w:p>
+      <w:pPr>
+        <w:numPr>
+          <w:ilvl w:val="2"/>
+          <w:numId w:val="1010"/>
+        </w:numPr>
+        <w:pStyle w:val="Compact"/>
+      </w:pPr>
+      <w:r>
+        <w:t xml:space="preserve">Mapping of nested time structures (strategies for a performance episode composing a project, a set of performance episodes composing a project, a set of projects)</w:t>
+      </w:r>
+    </w:p>
+    <w:p>
+      <w:pPr>
+        <w:numPr>
+          <w:ilvl w:val="2"/>
+          <w:numId w:val="1010"/>
+        </w:numPr>
+        <w:pStyle w:val="Compact"/>
+      </w:pPr>
+      <w:r>
+        <w:t xml:space="preserve">Investigation of process strategies</w:t>
       </w:r>
     </w:p>
     <w:p>
@@ -316,39 +310,159 @@
           <w:ilvl w:val="0"/>
           <w:numId w:val="1001"/>
         </w:numPr>
-        <w:pStyle w:val="Compact"/>
-      </w:pPr>
-      <w:r>
-        <w:rPr>
-          <w:bCs/>
-          <w:b/>
-        </w:rPr>
-        <w:t xml:space="preserve">An Analytical Example of Empirical Process Data Tracking Basketball Teams</w:t>
-      </w:r>
+        <w:pStyle w:val="Heading1"/>
+      </w:pPr>
+      <w:bookmarkStart w:id="29" w:name="X3c8c688c549cd732b704aa01ca91bbdf1f9998a"/>
+      <w:r>
+        <w:t xml:space="preserve">Collecting and Analyzing Empirical Process Data (section; level 1 header; this section provides and overview of how to actually collect and analyze empirical process data)</w:t>
+      </w:r>
+      <w:bookmarkEnd w:id="29"/>
     </w:p>
     <w:p>
       <w:pPr>
         <w:numPr>
           <w:ilvl w:val="1"/>
-          <w:numId w:val="1010"/>
-        </w:numPr>
-        <w:pStyle w:val="Compact"/>
-      </w:pPr>
-      <w:r>
-        <w:t xml:space="preserve">Empirical Process Data Analytics (sub-section; level 2 header)</w:t>
+          <w:numId w:val="1011"/>
+        </w:numPr>
+        <w:pStyle w:val="Heading2"/>
+      </w:pPr>
+      <w:bookmarkStart w:id="30" w:name="X2d56aebbea67463a118558a659a697eb7f79ab6"/>
+      <w:r>
+        <w:t xml:space="preserve">Process Data Collection Technologies (sub-section; level 2 header)</w:t>
+      </w:r>
+      <w:bookmarkEnd w:id="30"/>
+    </w:p>
+    <w:p>
+      <w:pPr>
+        <w:numPr>
+          <w:ilvl w:val="2"/>
+          <w:numId w:val="1012"/>
+        </w:numPr>
+        <w:pStyle w:val="Compact"/>
+      </w:pPr>
+      <w:r>
+        <w:t xml:space="preserve">Already present for decades: e-mails, calendars, documents, chat messaging</w:t>
+      </w:r>
+    </w:p>
+    <w:p>
+      <w:pPr>
+        <w:numPr>
+          <w:ilvl w:val="2"/>
+          <w:numId w:val="1012"/>
+        </w:numPr>
+        <w:pStyle w:val="Compact"/>
+      </w:pPr>
+      <w:r>
+        <w:t xml:space="preserve">Video recordings: virtual or live meetings</w:t>
+      </w:r>
+    </w:p>
+    <w:p>
+      <w:pPr>
+        <w:numPr>
+          <w:ilvl w:val="2"/>
+          <w:numId w:val="1012"/>
+        </w:numPr>
+        <w:pStyle w:val="Compact"/>
+      </w:pPr>
+      <w:r>
+        <w:t xml:space="preserve">Databases of employee work activities</w:t>
+      </w:r>
+    </w:p>
+    <w:p>
+      <w:pPr>
+        <w:numPr>
+          <w:ilvl w:val="2"/>
+          <w:numId w:val="1012"/>
+        </w:numPr>
+        <w:pStyle w:val="Compact"/>
+      </w:pPr>
+      <w:r>
+        <w:t xml:space="preserve">Sociometric badges</w:t>
       </w:r>
     </w:p>
     <w:p>
       <w:pPr>
         <w:numPr>
           <w:ilvl w:val="1"/>
-          <w:numId w:val="1010"/>
-        </w:numPr>
-        <w:pStyle w:val="Compact"/>
-      </w:pPr>
-      <w:r>
-        <w:t xml:space="preserve">Basketball Teams (sub-section; level 2 header)</w:t>
-      </w:r>
+          <w:numId w:val="1011"/>
+        </w:numPr>
+        <w:pStyle w:val="Heading2"/>
+      </w:pPr>
+      <w:bookmarkStart w:id="31" w:name="Xdaa072dbef20beaacc8ca98b10cba107caf65be"/>
+      <w:r>
+        <w:t xml:space="preserve">Process Analytics (sub-section; level 2 header)</w:t>
+      </w:r>
+      <w:bookmarkEnd w:id="31"/>
+    </w:p>
+    <w:p>
+      <w:pPr>
+        <w:numPr>
+          <w:ilvl w:val="2"/>
+          <w:numId w:val="1013"/>
+        </w:numPr>
+        <w:pStyle w:val="Heading3"/>
+      </w:pPr>
+      <w:bookmarkStart w:id="32" w:name="Xca23fe1acc0d24b5a78a8166909cd7158a5a0ea"/>
+      <w:r>
+        <w:t xml:space="preserve">Descriptive Computations (sub-section; level 3 header)</w:t>
+      </w:r>
+      <w:bookmarkEnd w:id="32"/>
+    </w:p>
+    <w:p>
+      <w:pPr>
+        <w:numPr>
+          <w:ilvl w:val="2"/>
+          <w:numId w:val="1013"/>
+        </w:numPr>
+        <w:pStyle w:val="Heading3"/>
+      </w:pPr>
+      <w:bookmarkStart w:id="33" w:name="X625c6a200657205c8262786d68176f7e19adab8"/>
+      <w:r>
+        <w:t xml:space="preserve">Workflow Networks with Process Maps (sub-section; level 3 header)</w:t>
+      </w:r>
+      <w:bookmarkEnd w:id="33"/>
+    </w:p>
+    <w:p>
+      <w:pPr>
+        <w:numPr>
+          <w:ilvl w:val="2"/>
+          <w:numId w:val="1013"/>
+        </w:numPr>
+        <w:pStyle w:val="Heading3"/>
+      </w:pPr>
+      <w:bookmarkStart w:id="34" w:name="event-models-sub-section-level-3-header"/>
+      <w:r>
+        <w:t xml:space="preserve">Event Models (sub-section; level 3 header)</w:t>
+      </w:r>
+      <w:bookmarkEnd w:id="34"/>
+    </w:p>
+    <w:p>
+      <w:pPr>
+        <w:numPr>
+          <w:ilvl w:val="2"/>
+          <w:numId w:val="1013"/>
+        </w:numPr>
+        <w:pStyle w:val="Heading3"/>
+      </w:pPr>
+      <w:bookmarkStart w:id="35" w:name="Xb128e2226a0e7b0c9e7c5342a3f8a0a878efd30"/>
+      <w:r>
+        <w:t xml:space="preserve">Process Clustering (sub-section; level 3 header)</w:t>
+      </w:r>
+      <w:bookmarkEnd w:id="35"/>
+    </w:p>
+    <w:p>
+      <w:pPr>
+        <w:numPr>
+          <w:ilvl w:val="2"/>
+          <w:numId w:val="1013"/>
+        </w:numPr>
+        <w:pStyle w:val="Heading3"/>
+      </w:pPr>
+      <w:bookmarkStart w:id="36" w:name="X1fd8384209dc82343ae5fbaea7ca96184a0b840"/>
+      <w:r>
+        <w:t xml:space="preserve">Computational Models (sub-section; level 3 header)</w:t>
+      </w:r>
+      <w:bookmarkEnd w:id="36"/>
     </w:p>
     <w:p>
       <w:pPr>
@@ -356,33 +470,73 @@
           <w:ilvl w:val="0"/>
           <w:numId w:val="1001"/>
         </w:numPr>
-        <w:pStyle w:val="Compact"/>
-      </w:pPr>
-      <w:r>
-        <w:rPr>
-          <w:bCs/>
-          <w:b/>
-        </w:rPr>
-        <w:t xml:space="preserve">A Future with Empirical Process Data Structures in OB and HRM</w:t>
-      </w:r>
+        <w:pStyle w:val="Heading1"/>
+      </w:pPr>
+      <w:bookmarkStart w:id="37" w:name="X3df3021a497e4ccf7eabe4467084eb65fb491db"/>
+      <w:r>
+        <w:t xml:space="preserve">An Analytical Example of Empirical Process Data: Tracking the Work of Basketball Teams (section; level 1 header; this section provides an example of how to collect empirical process data and perform basic analytics on empirical process data)</w:t>
+      </w:r>
+      <w:bookmarkEnd w:id="37"/>
     </w:p>
     <w:p>
       <w:pPr>
         <w:numPr>
           <w:ilvl w:val="1"/>
-          <w:numId w:val="1011"/>
-        </w:numPr>
-        <w:pStyle w:val="Compact"/>
-      </w:pPr>
-      <w:r>
-        <w:t xml:space="preserve">Deeper tests of theory</w:t>
-      </w:r>
+          <w:numId w:val="1014"/>
+        </w:numPr>
+        <w:pStyle w:val="Heading2"/>
+      </w:pPr>
+      <w:bookmarkStart w:id="38" w:name="X8ad60ec7a4c7816849415626070a2f77e5e62db"/>
+      <w:r>
+        <w:t xml:space="preserve">Example of Work Process Data for Basketball Teams (sub-section; level 2 header)</w:t>
+      </w:r>
+      <w:bookmarkEnd w:id="38"/>
     </w:p>
     <w:p>
       <w:pPr>
         <w:numPr>
           <w:ilvl w:val="1"/>
-          <w:numId w:val="1011"/>
+          <w:numId w:val="1014"/>
+        </w:numPr>
+        <w:pStyle w:val="Heading2"/>
+      </w:pPr>
+      <w:bookmarkStart w:id="39" w:name="X4abe8b95da9b3320e30825fe8032d5b6fbe0f0a"/>
+      <w:r>
+        <w:t xml:space="preserve">Example of Work Process Analytics for Basketball Teams (sub-section; level 2 header)</w:t>
+      </w:r>
+      <w:bookmarkEnd w:id="39"/>
+    </w:p>
+    <w:p>
+      <w:pPr>
+        <w:numPr>
+          <w:ilvl w:val="0"/>
+          <w:numId w:val="1001"/>
+        </w:numPr>
+        <w:pStyle w:val="Heading1"/>
+      </w:pPr>
+      <w:bookmarkStart w:id="40" w:name="X79c6c7b8ef2b242046e00320959c19f85861f3a"/>
+      <w:r>
+        <w:t xml:space="preserve">A Future with Empirical Process Data Structures in OB and HRM (section; level 1 header; this section concludes with the benefits of collecting and analyzing empirical process data)</w:t>
+      </w:r>
+      <w:bookmarkEnd w:id="40"/>
+    </w:p>
+    <w:p>
+      <w:pPr>
+        <w:numPr>
+          <w:ilvl w:val="1"/>
+          <w:numId w:val="1015"/>
+        </w:numPr>
+        <w:pStyle w:val="Compact"/>
+      </w:pPr>
+      <w:r>
+        <w:t xml:space="preserve">Deeper, stronger tests of theory</w:t>
+      </w:r>
+    </w:p>
+    <w:p>
+      <w:pPr>
+        <w:numPr>
+          <w:ilvl w:val="1"/>
+          <w:numId w:val="1015"/>
         </w:numPr>
         <w:pStyle w:val="Compact"/>
       </w:pPr>
@@ -394,7 +548,7 @@
       <w:pPr>
         <w:numPr>
           <w:ilvl w:val="1"/>
-          <w:numId w:val="1011"/>
+          <w:numId w:val="1015"/>
         </w:numPr>
         <w:pStyle w:val="Compact"/>
       </w:pPr>
@@ -406,7 +560,7 @@
       <w:pPr>
         <w:numPr>
           <w:ilvl w:val="1"/>
-          <w:numId w:val="1011"/>
+          <w:numId w:val="1015"/>
         </w:numPr>
         <w:pStyle w:val="Compact"/>
       </w:pPr>
@@ -630,6 +784,18 @@
     <w:abstractNumId w:val="991"/>
   </w:num>
   <w:num w:numId="1011">
+    <w:abstractNumId w:val="991"/>
+  </w:num>
+  <w:num w:numId="1012">
+    <w:abstractNumId w:val="991"/>
+  </w:num>
+  <w:num w:numId="1013">
+    <w:abstractNumId w:val="991"/>
+  </w:num>
+  <w:num w:numId="1014">
+    <w:abstractNumId w:val="991"/>
+  </w:num>
+  <w:num w:numId="1015">
     <w:abstractNumId w:val="991"/>
   </w:num>
 </w:numbering>
